--- a/filters/net.sf.okapi.filters.openxml.tests/ootput/TagHidden.docx
+++ b/filters/net.sf.okapi.filters.openxml.tests/ootput/TagHidden.docx
@@ -32,6 +32,24 @@
       <w:r>
         <w:t xml:space="preserve">erehay ishay ethay essagemay ofhay Isaiahhay.</w:t>
       </w:r>
+    </w:p>
+    <w:p>
+      <w:pPr>
+        <w:rPr>
+          <w:vanish/>
+        </w:rPr>
+      </w:pPr>
+      <w:r>
+        <w:rPr>
+          <w:vanish/>
+        </w:rPr>
+        <w:t>{g0}erehay ishay ethay essagemay ofhay anielday.{/g1}</w:t>
+      </w:r>
+    </w:p>
+    <w:p>
+      <w:pPr>
+        <w:pStyle w:val="FranzJosef"/>
+      </w:pPr>
     </w:p>
     <w:p/>
     <w:p/>
